--- a/Linux Basic Commands.docx
+++ b/Linux Basic Commands.docx
@@ -675,19 +675,7 @@
         <w:rPr>
           <w:sz w:val="24"/>
         </w:rPr>
-        <w:t>E.g.</w:t>
-      </w:r>
-      <w:r>
-        <w:rPr>
-          <w:sz w:val="24"/>
-        </w:rPr>
-        <w:t xml:space="preserve"> man </w:t>
-      </w:r>
-      <w:r>
-        <w:rPr>
-          <w:sz w:val="24"/>
-        </w:rPr>
-        <w:t>3 newsgroups</w:t>
+        <w:t>E.g. man 3 newsgroups</w:t>
       </w:r>
     </w:p>
     <w:p>
@@ -1560,21 +1548,39 @@
         <w:rPr>
           <w:sz w:val="24"/>
         </w:rPr>
-        <w:t>Let’s</w:t>
-      </w:r>
-      <w:r>
-        <w:rPr>
-          <w:sz w:val="24"/>
-        </w:rPr>
-        <w:t xml:space="preserve"> take an example of how this can be done. For instance, I am a user “alantang” (forget about the group), I just need to have “read” and “execute” file permission, but not “write” permission (that means edit the file), how could this be done? The answer is by typing in the command “</w:t>
-      </w:r>
-      <w:r>
-        <w:rPr>
-          <w:b/>
-          <w:bCs/>
-          <w:sz w:val="24"/>
-        </w:rPr>
-        <w:t>sudo chmod 577 text.txt</w:t>
+        <w:t>Let’s take an example of how this can be done. For instance, I am a user “alantang” (forget about the group), I just need to have “read” and “execute” file permission, but not “write” permission (that means edit the file), how could this be done? The answer is by typing in the command “</w:t>
+      </w:r>
+      <w:r>
+        <w:rPr>
+          <w:b/>
+          <w:bCs/>
+          <w:sz w:val="24"/>
+        </w:rPr>
+        <w:t>sudo</w:t>
+      </w:r>
+      <w:r>
+        <w:rPr>
+          <w:b/>
+          <w:bCs/>
+          <w:sz w:val="24"/>
+        </w:rPr>
+        <w:t xml:space="preserve"> </w:t>
+      </w:r>
+      <w:r>
+        <w:rPr>
+          <w:b/>
+          <w:bCs/>
+          <w:sz w:val="24"/>
+        </w:rPr>
+        <w:t>chmod</w:t>
+      </w:r>
+      <w:r>
+        <w:rPr>
+          <w:b/>
+          <w:bCs/>
+          <w:sz w:val="24"/>
+        </w:rPr>
+        <w:t xml:space="preserve"> 577 text.txt</w:t>
       </w:r>
       <w:r>
         <w:rPr>
@@ -1620,13 +1626,7 @@
         <w:rPr>
           <w:sz w:val="24"/>
         </w:rPr>
-        <w:t>Let’s</w:t>
-      </w:r>
-      <w:r>
-        <w:rPr>
-          <w:sz w:val="24"/>
-        </w:rPr>
-        <w:t xml:space="preserve"> first ask, how do we distinguish “rwx”? which represent read, write and execute. In order to represent each character, we will assign each with a number. </w:t>
+        <w:t xml:space="preserve">Let’s first ask, how do we distinguish “rwx”? which represent read, write and execute. In order to represent each character, we will assign each with a number. </w:t>
       </w:r>
     </w:p>
     <w:p>
@@ -2079,7 +2079,19 @@
         <w:rPr>
           <w:sz w:val="24"/>
         </w:rPr>
-        <w:t xml:space="preserve"> for “group” and “everybody”, when </w:t>
+        <w:t xml:space="preserve"> for “group” and “every</w:t>
+      </w:r>
+      <w:r>
+        <w:rPr>
+          <w:sz w:val="24"/>
+        </w:rPr>
+        <w:t>one</w:t>
+      </w:r>
+      <w:r>
+        <w:rPr>
+          <w:sz w:val="24"/>
+        </w:rPr>
+        <w:t xml:space="preserve">”, when </w:t>
       </w:r>
       <w:r>
         <w:rPr>
@@ -2111,7 +2123,19 @@
         <w:rPr>
           <w:sz w:val="24"/>
         </w:rPr>
-        <w:t>. Now back to above, if we just need to rant “</w:t>
+        <w:t xml:space="preserve">. Now back to above, if we just need to </w:t>
+      </w:r>
+      <w:r>
+        <w:rPr>
+          <w:sz w:val="24"/>
+        </w:rPr>
+        <w:t>g</w:t>
+      </w:r>
+      <w:r>
+        <w:rPr>
+          <w:sz w:val="24"/>
+        </w:rPr>
+        <w:t>rant “</w:t>
       </w:r>
       <w:r>
         <w:rPr>
@@ -2165,7 +2189,41 @@
         <w:rPr>
           <w:sz w:val="24"/>
         </w:rPr>
-        <w:t xml:space="preserve"> for the user and group but not everybody</w:t>
+        <w:t xml:space="preserve"> for the </w:t>
+      </w:r>
+      <w:r>
+        <w:rPr>
+          <w:b/>
+          <w:bCs/>
+          <w:sz w:val="24"/>
+        </w:rPr>
+        <w:t>user</w:t>
+      </w:r>
+      <w:r>
+        <w:rPr>
+          <w:sz w:val="24"/>
+        </w:rPr>
+        <w:t xml:space="preserve"> and </w:t>
+      </w:r>
+      <w:r>
+        <w:rPr>
+          <w:b/>
+          <w:bCs/>
+          <w:sz w:val="24"/>
+        </w:rPr>
+        <w:t>group</w:t>
+      </w:r>
+      <w:r>
+        <w:rPr>
+          <w:sz w:val="24"/>
+        </w:rPr>
+        <w:t xml:space="preserve"> but not every</w:t>
+      </w:r>
+      <w:r>
+        <w:rPr>
+          <w:sz w:val="24"/>
+        </w:rPr>
+        <w:t>one</w:t>
       </w:r>
       <w:r>
         <w:rPr>
@@ -2424,25 +2482,7 @@
         <w:rPr>
           <w:sz w:val="24"/>
         </w:rPr>
-        <w:t>For read is “4</w:t>
-      </w:r>
-      <w:r>
-        <w:rPr>
-          <w:sz w:val="24"/>
-        </w:rPr>
-        <w:t>”,</w:t>
-      </w:r>
-      <w:r>
-        <w:rPr>
-          <w:sz w:val="24"/>
-        </w:rPr>
-        <w:t xml:space="preserve"> write is zero (as we want to revoke this privilege) and the last execute is “1”. Now by adding the numbers (4 + 0 + 1), we will get a number 5.</w:t>
-      </w:r>
-      <w:r>
-        <w:rPr>
-          <w:sz w:val="24"/>
-        </w:rPr>
-        <w:t xml:space="preserve"> We just mentioned this privilege is applying to user and group but not everybody. </w:t>
+        <w:t xml:space="preserve">For read is “4”, write is zero (as we want to revoke this privilege) and the last execute is “1”. Now by adding the numbers (4 + 0 + 1), we will get a number 5. We just mentioned this privilege is applying to user and group but not everybody. </w:t>
       </w:r>
       <w:r>
         <w:rPr>
@@ -2607,7 +2647,19 @@
           <w:sz w:val="24"/>
         </w:rPr>
         <w:lastRenderedPageBreak/>
-        <w:t>Remind you don’t forget the order:</w:t>
+        <w:t xml:space="preserve">Remind </w:t>
+      </w:r>
+      <w:r>
+        <w:rPr>
+          <w:sz w:val="24"/>
+        </w:rPr>
+        <w:t xml:space="preserve">, </w:t>
+      </w:r>
+      <w:r>
+        <w:rPr>
+          <w:sz w:val="24"/>
+        </w:rPr>
+        <w:t>don’t forget the order:</w:t>
       </w:r>
     </w:p>
     <w:p>
@@ -2704,13 +2756,7 @@
           <w:sz w:val="24"/>
         </w:rPr>
         <w:tab/>
-        <w:t xml:space="preserve"> </w:t>
-      </w:r>
-      <w:r>
-        <w:rPr>
-          <w:sz w:val="24"/>
-        </w:rPr>
-        <w:t>Everyone</w:t>
+        <w:t xml:space="preserve"> Everyone</w:t>
       </w:r>
     </w:p>
     <w:p>
@@ -2994,15 +3040,7 @@
           <w:bCs/>
           <w:sz w:val="24"/>
         </w:rPr>
-        <w:t xml:space="preserve">sudo chmod </w:t>
-      </w:r>
-      <w:r>
-        <w:rPr>
-          <w:b/>
-          <w:bCs/>
-          <w:sz w:val="24"/>
-        </w:rPr>
-        <w:t xml:space="preserve">text.txt </w:t>
+        <w:t xml:space="preserve">sudo chmod text.txt </w:t>
       </w:r>
       <w:r>
         <w:rPr>
@@ -3071,7 +3109,22 @@
         <w:rPr>
           <w:sz w:val="24"/>
         </w:rPr>
-        <w:t>privilege, means it cannot be run or compile as program, or even open the file for editing.</w:t>
+        <w:t xml:space="preserve">privilege, means it cannot be run or compile as program, or even </w:t>
+      </w:r>
+      <w:r>
+        <w:rPr>
+          <w:b/>
+          <w:bCs/>
+          <w:color w:val="FF0000"/>
+          <w:sz w:val="24"/>
+        </w:rPr>
+        <w:t>open the file for editing</w:t>
+      </w:r>
+      <w:r>
+        <w:rPr>
+          <w:sz w:val="24"/>
+        </w:rPr>
+        <w:t>.</w:t>
       </w:r>
       <w:r>
         <w:rPr>
@@ -3103,13 +3156,7 @@
         <w:rPr>
           <w:sz w:val="24"/>
         </w:rPr>
-        <w:t>Let’s</w:t>
-      </w:r>
-      <w:r>
-        <w:rPr>
-          <w:sz w:val="24"/>
-        </w:rPr>
-        <w:t xml:space="preserve"> take an example of how you will modify the permission of the file without assigning numbers:</w:t>
+        <w:t>Let’s take an example of how you will modify the permission of the file without assigning numbers:</w:t>
       </w:r>
     </w:p>
     <w:p>
@@ -3175,13 +3222,7 @@
         <w:rPr>
           <w:sz w:val="24"/>
         </w:rPr>
-        <w:t xml:space="preserve"> the </w:t>
-      </w:r>
-      <w:r>
-        <w:rPr>
-          <w:sz w:val="24"/>
-        </w:rPr>
-        <w:t xml:space="preserve">command </w:t>
+        <w:t xml:space="preserve"> the command </w:t>
       </w:r>
       <w:r>
         <w:rPr>
@@ -3255,13 +3296,7 @@
         <w:rPr>
           <w:sz w:val="24"/>
         </w:rPr>
-        <w:t>chmod</w:t>
-      </w:r>
-      <w:r>
-        <w:rPr>
-          <w:sz w:val="24"/>
-        </w:rPr>
-        <w:t xml:space="preserve"> - to change the file permission</w:t>
+        <w:t>chmod - to change the file permission</w:t>
       </w:r>
     </w:p>
     <w:p>
@@ -3278,13 +3313,7 @@
         <w:rPr>
           <w:sz w:val="24"/>
         </w:rPr>
-        <w:t>u</w:t>
-      </w:r>
-      <w:r>
-        <w:rPr>
-          <w:sz w:val="24"/>
-        </w:rPr>
-        <w:t xml:space="preserve"> - represents user, which means you are dealing with the user group.</w:t>
+        <w:t>u - represents user, which means you are dealing with the user group.</w:t>
       </w:r>
     </w:p>
     <w:p>
@@ -3298,13 +3327,7 @@
         <w:rPr>
           <w:sz w:val="24"/>
         </w:rPr>
-        <w:t>g</w:t>
-      </w:r>
-      <w:r>
-        <w:rPr>
-          <w:sz w:val="24"/>
-        </w:rPr>
-        <w:t xml:space="preserve"> - represents the group of the user belongs.</w:t>
+        <w:t>g - represents the group of the user belongs.</w:t>
       </w:r>
     </w:p>
     <w:p>
@@ -3318,25 +3341,7 @@
         <w:rPr>
           <w:sz w:val="24"/>
         </w:rPr>
-        <w:t>o</w:t>
-      </w:r>
-      <w:r>
-        <w:rPr>
-          <w:sz w:val="24"/>
-        </w:rPr>
-        <w:t xml:space="preserve"> - represents others, you can think of </w:t>
-      </w:r>
-      <w:r>
-        <w:rPr>
-          <w:sz w:val="24"/>
-        </w:rPr>
-        <w:t>everyone</w:t>
-      </w:r>
-      <w:r>
-        <w:rPr>
-          <w:sz w:val="24"/>
-        </w:rPr>
-        <w:t>.</w:t>
+        <w:t>o - represents others, you can think of everyone.</w:t>
       </w:r>
     </w:p>
     <w:p>
@@ -3482,13 +3487,7 @@
         <w:rPr>
           <w:sz w:val="24"/>
         </w:rPr>
-        <w:t xml:space="preserve">” </w:t>
-      </w:r>
-      <w:r>
-        <w:rPr>
-          <w:sz w:val="24"/>
-        </w:rPr>
-        <w:t>permission</w:t>
+        <w:t>” permission</w:t>
       </w:r>
       <w:r>
         <w:rPr>
@@ -3565,26 +3564,34 @@
         <w:rPr>
           <w:sz w:val="24"/>
         </w:rPr>
-        <w:t>sudo chmod</w:t>
-      </w:r>
-      <w:r>
-        <w:rPr>
-          <w:sz w:val="24"/>
-        </w:rPr>
-        <w:t xml:space="preserve"> o-r text.txt</w:t>
-      </w:r>
-    </w:p>
-    <w:p>
-      <w:pPr>
-        <w:rPr>
-          <w:sz w:val="24"/>
-        </w:rPr>
-      </w:pPr>
-      <w:r>
-        <w:rPr>
-          <w:sz w:val="24"/>
-        </w:rPr>
-        <w:t xml:space="preserve">What this command do is revoking read access for everyone, that means </w:t>
+        <w:t>sudo chmod o-r text.txt</w:t>
+      </w:r>
+    </w:p>
+    <w:p>
+      <w:pPr>
+        <w:rPr>
+          <w:sz w:val="24"/>
+        </w:rPr>
+      </w:pPr>
+      <w:r>
+        <w:rPr>
+          <w:sz w:val="24"/>
+        </w:rPr>
+        <w:t xml:space="preserve">What this command do is revoking </w:t>
+      </w:r>
+      <w:r>
+        <w:rPr>
+          <w:b/>
+          <w:bCs/>
+          <w:sz w:val="24"/>
+        </w:rPr>
+        <w:t>read</w:t>
+      </w:r>
+      <w:r>
+        <w:rPr>
+          <w:sz w:val="24"/>
+        </w:rPr>
+        <w:t xml:space="preserve"> access for everyone, that means </w:t>
       </w:r>
       <w:r>
         <w:rPr>
@@ -3708,13 +3715,7 @@
         <w:rPr>
           <w:sz w:val="24"/>
         </w:rPr>
-        <w:t>sudo chmod</w:t>
-      </w:r>
-      <w:r>
-        <w:rPr>
-          <w:sz w:val="24"/>
-        </w:rPr>
-        <w:t xml:space="preserve"> go=rx text.txt</w:t>
+        <w:t>sudo chmod go=rx text.txt</w:t>
       </w:r>
     </w:p>
     <w:p>
@@ -3967,7 +3968,52 @@
         <w:rPr>
           <w:sz w:val="24"/>
         </w:rPr>
-        <w:t xml:space="preserve"> the user/owner of the text file “text.txt” to mysql.</w:t>
+        <w:t xml:space="preserve"> the </w:t>
+      </w:r>
+      <w:r>
+        <w:rPr>
+          <w:b/>
+          <w:bCs/>
+          <w:sz w:val="24"/>
+        </w:rPr>
+        <w:t>user</w:t>
+      </w:r>
+      <w:r>
+        <w:rPr>
+          <w:b/>
+          <w:bCs/>
+          <w:sz w:val="24"/>
+        </w:rPr>
+        <w:t xml:space="preserve"> and </w:t>
+      </w:r>
+      <w:r>
+        <w:rPr>
+          <w:b/>
+          <w:bCs/>
+          <w:sz w:val="24"/>
+        </w:rPr>
+        <w:t>group</w:t>
+      </w:r>
+      <w:r>
+        <w:rPr>
+          <w:sz w:val="24"/>
+        </w:rPr>
+        <w:t xml:space="preserve"> of the text file “text.txt” to </w:t>
+      </w:r>
+      <w:r>
+        <w:rPr>
+          <w:b/>
+          <w:bCs/>
+          <w:color w:val="FF0000"/>
+          <w:sz w:val="24"/>
+        </w:rPr>
+        <w:t>mysql</w:t>
+      </w:r>
+      <w:r>
+        <w:rPr>
+          <w:sz w:val="24"/>
+        </w:rPr>
+        <w:t>.</w:t>
       </w:r>
     </w:p>
     <w:p>
@@ -4039,7 +4085,36 @@
         <w:rPr>
           <w:sz w:val="24"/>
         </w:rPr>
-        <w:t xml:space="preserve"> the group of the text file “text.txt” to mysql.</w:t>
+        <w:t xml:space="preserve"> the </w:t>
+      </w:r>
+      <w:r>
+        <w:rPr>
+          <w:b/>
+          <w:bCs/>
+          <w:sz w:val="24"/>
+        </w:rPr>
+        <w:t>group</w:t>
+      </w:r>
+      <w:r>
+        <w:rPr>
+          <w:sz w:val="24"/>
+        </w:rPr>
+        <w:t xml:space="preserve"> of the text file “text.txt” to </w:t>
+      </w:r>
+      <w:r>
+        <w:rPr>
+          <w:b/>
+          <w:bCs/>
+          <w:color w:val="FF0000"/>
+          <w:sz w:val="24"/>
+        </w:rPr>
+        <w:t>mysql</w:t>
+      </w:r>
+      <w:r>
+        <w:rPr>
+          <w:sz w:val="24"/>
+        </w:rPr>
+        <w:t>.</w:t>
       </w:r>
     </w:p>
     <w:p>
@@ -4111,7 +4186,22 @@
         <w:rPr>
           <w:sz w:val="24"/>
         </w:rPr>
-        <w:t>and the group of the text file “text.txt” to mysql.</w:t>
+        <w:t xml:space="preserve">and the group of the text file “text.txt” to </w:t>
+      </w:r>
+      <w:r>
+        <w:rPr>
+          <w:b/>
+          <w:bCs/>
+          <w:color w:val="FF0000"/>
+          <w:sz w:val="24"/>
+        </w:rPr>
+        <w:t>mysql</w:t>
+      </w:r>
+      <w:r>
+        <w:rPr>
+          <w:sz w:val="24"/>
+        </w:rPr>
+        <w:t>.</w:t>
       </w:r>
     </w:p>
     <w:p>
@@ -4418,7 +4508,22 @@
         <w:rPr>
           <w:sz w:val="24"/>
         </w:rPr>
-        <w:t xml:space="preserve">start from the root that is a “/” forward slash at the </w:t>
+        <w:t>start from the root that is a “</w:t>
+      </w:r>
+      <w:r>
+        <w:rPr>
+          <w:b/>
+          <w:bCs/>
+          <w:color w:val="FF0000"/>
+          <w:sz w:val="24"/>
+        </w:rPr>
+        <w:t>/</w:t>
+      </w:r>
+      <w:r>
+        <w:rPr>
+          <w:sz w:val="24"/>
+        </w:rPr>
+        <w:t xml:space="preserve">” forward slash at the </w:t>
       </w:r>
       <w:r>
         <w:rPr>
@@ -4971,7 +5076,23 @@
           <w:color w:val="000000" w:themeColor="text1"/>
           <w:sz w:val="24"/>
         </w:rPr>
-        <w:t xml:space="preserve">when removing folder(s) using the “rm” command, it is a </w:t>
+        <w:t xml:space="preserve">when removing </w:t>
+      </w:r>
+      <w:r>
+        <w:rPr>
+          <w:b/>
+          <w:bCs/>
+          <w:color w:val="FF0000"/>
+          <w:sz w:val="24"/>
+        </w:rPr>
+        <w:t>folder(s)</w:t>
+      </w:r>
+      <w:r>
+        <w:rPr>
+          <w:color w:val="000000" w:themeColor="text1"/>
+          <w:sz w:val="24"/>
+        </w:rPr>
+        <w:t xml:space="preserve"> using the “rm” command, it is a </w:t>
       </w:r>
       <w:r>
         <w:rPr>
@@ -5362,7 +5483,31 @@
         <w:rPr>
           <w:sz w:val="24"/>
         </w:rPr>
-        <w:t xml:space="preserve">Same as “mv” command, which moves the file(s) or directorie(s) from the source to destination, except on differences is the file(s) copied will still remains in the source destination. </w:t>
+        <w:t>Same as “mv” command, which moves the file(s) or directorie(s) from the source to destination, except on</w:t>
+      </w:r>
+      <w:r>
+        <w:rPr>
+          <w:sz w:val="24"/>
+        </w:rPr>
+        <w:t>e</w:t>
+      </w:r>
+      <w:r>
+        <w:rPr>
+          <w:sz w:val="24"/>
+        </w:rPr>
+        <w:t xml:space="preserve"> differences is the file(s) copied will still </w:t>
+      </w:r>
+      <w:r>
+        <w:rPr>
+          <w:sz w:val="24"/>
+        </w:rPr>
+        <w:t>remain</w:t>
+      </w:r>
+      <w:r>
+        <w:rPr>
+          <w:sz w:val="24"/>
+        </w:rPr>
+        <w:t xml:space="preserve"> in the source destination. </w:t>
       </w:r>
     </w:p>
     <w:p>
@@ -5542,7 +5687,19 @@
         <w:rPr>
           <w:sz w:val="24"/>
         </w:rPr>
-        <w:t>before copy/overwrite. The “r” option indicates all the contents (including files and subdirectories) inside the “</w:t>
+        <w:t>before copy/overwrite</w:t>
+      </w:r>
+      <w:r>
+        <w:rPr>
+          <w:sz w:val="24"/>
+        </w:rPr>
+        <w:t xml:space="preserve"> (“i” option parameter)</w:t>
+      </w:r>
+      <w:r>
+        <w:rPr>
+          <w:sz w:val="24"/>
+        </w:rPr>
+        <w:t>. The “r” option indicates all the contents (including files and subdirectories) inside the “</w:t>
       </w:r>
       <w:r>
         <w:rPr>
@@ -6648,6 +6805,7 @@
   <w:style w:type="character" w:default="1" w:styleId="DefaultParagraphFont">
     <w:name w:val="Default Paragraph Font"/>
     <w:uiPriority w:val="1"/>
+    <w:semiHidden/>
     <w:unhideWhenUsed/>
   </w:style>
   <w:style w:type="table" w:default="1" w:styleId="TableNormal">
@@ -6924,10 +7082,22 @@
 </s:customData>
 </file>
 
+<file path=customXml/item2.xml><?xml version="1.0" encoding="utf-8"?>
+<b:Sources xmlns:b="http://schemas.openxmlformats.org/officeDocument/2006/bibliography" xmlns="http://schemas.openxmlformats.org/officeDocument/2006/bibliography" SelectedStyle="\APASixthEditionOfficeOnline.xsl" StyleName="APA" Version="6"/>
+</file>
+
 <file path=customXml/itemProps1.xml><?xml version="1.0" encoding="utf-8"?>
 <ds:datastoreItem xmlns:ds="http://schemas.openxmlformats.org/officeDocument/2006/customXml" ds:itemID="{B1977F7D-205B-4081-913C-38D41E755F92}">
   <ds:schemaRefs>
     <ds:schemaRef ds:uri="http://www.wps.cn/officeDocument/2013/wpsCustomData"/>
   </ds:schemaRefs>
 </ds:datastoreItem>
+</file>
+
+<file path=customXml/itemProps2.xml><?xml version="1.0" encoding="utf-8"?>
+<ds:datastoreItem xmlns:ds="http://schemas.openxmlformats.org/officeDocument/2006/customXml" ds:itemID="{C084A558-3E43-42AF-BC1C-211B1A747C69}">
+  <ds:schemaRefs>
+    <ds:schemaRef ds:uri="http://schemas.openxmlformats.org/officeDocument/2006/bibliography"/>
+  </ds:schemaRefs>
+</ds:datastoreItem>
 </file>